--- a/法令ファイル/電子委任状の普及の促進に関する法律/電子委任状の普及の促進に関する法律（平成二十九年法律第六十四号）.docx
+++ b/法令ファイル/電子委任状の普及の促進に関する法律/電子委任状の普及の促進に関する法律（平成二十九年法律第六十四号）.docx
@@ -99,35 +99,23 @@
     </w:p>
     <w:p>
       <w:pPr>
-        <w:pStyle w:val="Heading6"/>
+        <w:pStyle w:val="ListBullet"/>
         <w:ind w:left="880"/>
       </w:pPr>
       <w:r>
         <w:t>一</w:t>
-      </w:r>
-    </w:p>
-    <w:p>
-      <w:pPr>
-        <w:ind w:left="880"/>
-      </w:pPr>
-      <w:r>
+        <w:br/>
         <w:t>電子委任状に記録された情報について次に掲げる措置が行われているものであること。</w:t>
       </w:r>
     </w:p>
     <w:p>
       <w:pPr>
-        <w:pStyle w:val="Heading6"/>
+        <w:pStyle w:val="ListBullet"/>
         <w:ind w:left="880"/>
       </w:pPr>
       <w:r>
         <w:t>二</w:t>
-      </w:r>
-    </w:p>
-    <w:p>
-      <w:pPr>
-        <w:ind w:left="880"/>
-      </w:pPr>
-      <w:r>
+        <w:br/>
         <w:t>電子委任状に記録された情報が次条第一項に規定する基本指針において定められた同条第二項第三号に規定する記録方法の標準に適合する方法で記録されているものであること。</w:t>
       </w:r>
     </w:p>
@@ -171,86 +159,56 @@
     </w:p>
     <w:p>
       <w:pPr>
-        <w:pStyle w:val="Heading6"/>
+        <w:pStyle w:val="ListBullet"/>
         <w:ind w:left="880"/>
       </w:pPr>
       <w:r>
         <w:t>一</w:t>
-      </w:r>
-    </w:p>
-    <w:p>
-      <w:pPr>
-        <w:ind w:left="880"/>
-      </w:pPr>
-      <w:r>
+        <w:br/>
         <w:t>電子委任状の普及の意義及び目標に関する事項</w:t>
       </w:r>
     </w:p>
     <w:p>
       <w:pPr>
-        <w:pStyle w:val="Heading6"/>
+        <w:pStyle w:val="ListBullet"/>
         <w:ind w:left="880"/>
       </w:pPr>
       <w:r>
         <w:t>二</w:t>
-      </w:r>
-    </w:p>
-    <w:p>
-      <w:pPr>
-        <w:ind w:left="880"/>
-      </w:pPr>
-      <w:r>
+        <w:br/>
         <w:t>電子契約の当事者その他の関係者の電子委任状に関する理解を深めるための施策に関する基本的な事項</w:t>
       </w:r>
     </w:p>
     <w:p>
       <w:pPr>
-        <w:pStyle w:val="Heading6"/>
+        <w:pStyle w:val="ListBullet"/>
         <w:ind w:left="880"/>
       </w:pPr>
       <w:r>
         <w:t>三</w:t>
-      </w:r>
-    </w:p>
-    <w:p>
-      <w:pPr>
-        <w:ind w:left="880"/>
-      </w:pPr>
-      <w:r>
+        <w:br/>
         <w:t>電子委任状に記録される情報の記録方法の標準その他電子委任状の信頼性の確保及び利便性の向上のための施策に関する基本的な事項</w:t>
       </w:r>
     </w:p>
     <w:p>
       <w:pPr>
-        <w:pStyle w:val="Heading6"/>
+        <w:pStyle w:val="ListBullet"/>
         <w:ind w:left="880"/>
       </w:pPr>
       <w:r>
         <w:t>四</w:t>
-      </w:r>
-    </w:p>
-    <w:p>
-      <w:pPr>
-        <w:ind w:left="880"/>
-      </w:pPr>
-      <w:r>
+        <w:br/>
         <w:t>電子委任状取扱業務を営み、又は営もうとする者の電子委任状取扱業務の実施の方法について第五条第一項の認定の基準となるべき事項</w:t>
       </w:r>
     </w:p>
     <w:p>
       <w:pPr>
-        <w:pStyle w:val="Heading6"/>
+        <w:pStyle w:val="ListBullet"/>
         <w:ind w:left="880"/>
       </w:pPr>
       <w:r>
         <w:t>五</w:t>
-      </w:r>
-    </w:p>
-    <w:p>
-      <w:pPr>
-        <w:ind w:left="880"/>
-      </w:pPr>
-      <w:r>
+        <w:br/>
         <w:t>その他電子委任状の普及を促進するために必要な事項</w:t>
       </w:r>
     </w:p>
@@ -392,52 +350,34 @@
     </w:p>
     <w:p>
       <w:pPr>
-        <w:pStyle w:val="Heading6"/>
+        <w:pStyle w:val="ListBullet"/>
         <w:ind w:left="880"/>
       </w:pPr>
       <w:r>
         <w:t>一</w:t>
-      </w:r>
-    </w:p>
-    <w:p>
-      <w:pPr>
-        <w:ind w:left="880"/>
-      </w:pPr>
-      <w:r>
+        <w:br/>
         <w:t>氏名又は名称及び住所並びに法人にあっては、その代表者の氏名</w:t>
       </w:r>
     </w:p>
     <w:p>
       <w:pPr>
-        <w:pStyle w:val="Heading6"/>
+        <w:pStyle w:val="ListBullet"/>
         <w:ind w:left="880"/>
       </w:pPr>
       <w:r>
         <w:t>二</w:t>
-      </w:r>
-    </w:p>
-    <w:p>
-      <w:pPr>
-        <w:ind w:left="880"/>
-      </w:pPr>
-      <w:r>
+        <w:br/>
         <w:t>申請に係る電子委任状取扱業務の範囲及びその実施の方法</w:t>
       </w:r>
     </w:p>
     <w:p>
       <w:pPr>
-        <w:pStyle w:val="Heading6"/>
+        <w:pStyle w:val="ListBullet"/>
         <w:ind w:left="880"/>
       </w:pPr>
       <w:r>
         <w:t>三</w:t>
-      </w:r>
-    </w:p>
-    <w:p>
-      <w:pPr>
-        <w:ind w:left="880"/>
-      </w:pPr>
-      <w:r>
+        <w:br/>
         <w:t>申請に係る電子委任状取扱業務を実施するに当たり、次のイからヘまでに掲げる場合に該当する場合には、それぞれイからヘまでに定める事項</w:t>
       </w:r>
     </w:p>
@@ -460,35 +400,23 @@
     </w:p>
     <w:p>
       <w:pPr>
-        <w:pStyle w:val="Heading6"/>
+        <w:pStyle w:val="ListBullet"/>
         <w:ind w:left="880"/>
       </w:pPr>
       <w:r>
         <w:t>一</w:t>
-      </w:r>
-    </w:p>
-    <w:p>
-      <w:pPr>
-        <w:ind w:left="880"/>
-      </w:pPr>
-      <w:r>
+        <w:br/>
         <w:t>その取り扱う電子委任状が専ら特定電子委任状であること。</w:t>
       </w:r>
     </w:p>
     <w:p>
       <w:pPr>
-        <w:pStyle w:val="Heading6"/>
+        <w:pStyle w:val="ListBullet"/>
         <w:ind w:left="880"/>
       </w:pPr>
       <w:r>
         <w:t>二</w:t>
-      </w:r>
-    </w:p>
-    <w:p>
-      <w:pPr>
-        <w:ind w:left="880"/>
-      </w:pPr>
-      <w:r>
+        <w:br/>
         <w:t>その実施の方法が基本指針において定められた第三条第二項第四号に掲げる事項に適合していること。</w:t>
       </w:r>
     </w:p>
@@ -511,69 +439,45 @@
     </w:p>
     <w:p>
       <w:pPr>
-        <w:pStyle w:val="Heading6"/>
+        <w:pStyle w:val="ListBullet"/>
         <w:ind w:left="880"/>
       </w:pPr>
       <w:r>
         <w:t>一</w:t>
-      </w:r>
-    </w:p>
-    <w:p>
-      <w:pPr>
-        <w:ind w:left="880"/>
-      </w:pPr>
-      <w:r>
+        <w:br/>
         <w:t>この法律の規定により刑に処せられ、その執行を終わり、又は執行を受けることがなくなった日から二年を経過しない者</w:t>
       </w:r>
     </w:p>
     <w:p>
       <w:pPr>
-        <w:pStyle w:val="Heading6"/>
+        <w:pStyle w:val="ListBullet"/>
         <w:ind w:left="880"/>
       </w:pPr>
       <w:r>
         <w:t>二</w:t>
-      </w:r>
-    </w:p>
-    <w:p>
-      <w:pPr>
-        <w:ind w:left="880"/>
-      </w:pPr>
-      <w:r>
+        <w:br/>
         <w:t>第十二条第一項の規定により第一項の認定を取り消され、その取消しの日から二年を経過しない者</w:t>
       </w:r>
     </w:p>
     <w:p>
       <w:pPr>
-        <w:pStyle w:val="Heading6"/>
+        <w:pStyle w:val="ListBullet"/>
         <w:ind w:left="880"/>
       </w:pPr>
       <w:r>
         <w:t>三</w:t>
-      </w:r>
-    </w:p>
-    <w:p>
-      <w:pPr>
-        <w:ind w:left="880"/>
-      </w:pPr>
-      <w:r>
+        <w:br/>
         <w:t>法人又は団体であって、その業務を行う役員のうちに前二号のいずれかに該当する者があるもの</w:t>
       </w:r>
     </w:p>
     <w:p>
       <w:pPr>
-        <w:pStyle w:val="Heading6"/>
+        <w:pStyle w:val="ListBullet"/>
         <w:ind w:left="880"/>
       </w:pPr>
       <w:r>
         <w:t>四</w:t>
-      </w:r>
-    </w:p>
-    <w:p>
-      <w:pPr>
-        <w:ind w:left="880"/>
-      </w:pPr>
-      <w:r>
+        <w:br/>
         <w:t>申請に係る電子委任状取扱業務を実施するに当たり、電気通信事業法第九条の登録又は同法第十三条第一項の変更登録を受けなければならない場合において、同法第十二条第一項各号のいずれかに該当する者</w:t>
       </w:r>
     </w:p>
@@ -652,6 +556,8 @@
     <w:p>
       <w:r>
         <w:t>第五条第一項の認定を受けた者（以下「認定電子委任状取扱事業者」という。）が当該認定に係る電子委任状取扱業務を行う事業の全部を譲渡し、又は認定電子委任状取扱事業者について相続、合併若しくは分割（当該認定に係る電子委任状取扱業務を行う事業の全部を承継させるものに限る。）があったときは、その事業の全部を譲り受けた者又は相続人（相続人が二人以上ある場合において、その全員の同意により当該事業を承継すべき相続人を選定したときは、その者。以下この項において同じ。）、合併後存続する法人若しくは合併により設立した法人若しくは分割によりその事業の全部を承継した法人は、その認定電子委任状取扱事業者の地位を承継する。</w:t>
+        <w:br/>
+        <w:t>ただし、当該事業の全部を譲り受けた者又は相続人、合併後存続する法人若しくは合併により設立した法人若しくは分割により当該事業の全部を承継した法人が同条第四項第一号から第三号までのいずれかに該当するときは、この限りでない。</w:t>
       </w:r>
     </w:p>
     <w:p>
@@ -699,6 +605,8 @@
     <w:p>
       <w:r>
         <w:t>認定電子委任状取扱事業者は、第五条第二項第二号に掲げる事項を変更しようとするときは、主務大臣の認定を受けなければならない。</w:t>
+        <w:br/>
+        <w:t>ただし、主務省令で定める軽微な変更については、この限りでない。</w:t>
       </w:r>
     </w:p>
     <w:p>
@@ -716,6 +624,8 @@
       </w:pPr>
       <w:r>
         <w:t>第五条第二項（第三号ニを除く。）、第三項及び第四項（第二号を除く。）の規定は、前項の変更の認定について準用する。</w:t>
+        <w:br/>
+        <w:t>この場合において、同条第二項中「次に掲げる事項」とあるのは、「次に掲げる事項（第二号に掲げる事項にあっては、変更に係るものに限る。）」と読み替えるものとする。</w:t>
       </w:r>
     </w:p>
     <w:p>
@@ -857,86 +767,56 @@
     </w:p>
     <w:p>
       <w:pPr>
-        <w:pStyle w:val="Heading6"/>
+        <w:pStyle w:val="ListBullet"/>
         <w:ind w:left="880"/>
       </w:pPr>
       <w:r>
         <w:t>一</w:t>
-      </w:r>
-    </w:p>
-    <w:p>
-      <w:pPr>
-        <w:ind w:left="880"/>
-      </w:pPr>
-      <w:r>
+        <w:br/>
         <w:t>第五条第一項の認定に係る電子委任状取扱業務が同条第三項各号のいずれかに該当しなくなったとき。</w:t>
       </w:r>
     </w:p>
     <w:p>
       <w:pPr>
-        <w:pStyle w:val="Heading6"/>
+        <w:pStyle w:val="ListBullet"/>
         <w:ind w:left="880"/>
       </w:pPr>
       <w:r>
         <w:t>二</w:t>
-      </w:r>
-    </w:p>
-    <w:p>
-      <w:pPr>
-        <w:ind w:left="880"/>
-      </w:pPr>
-      <w:r>
+        <w:br/>
         <w:t>認定電子委任状取扱事業者が第五条第四項第一号から第三号までのいずれかに該当するに至ったとき。</w:t>
       </w:r>
     </w:p>
     <w:p>
       <w:pPr>
-        <w:pStyle w:val="Heading6"/>
+        <w:pStyle w:val="ListBullet"/>
         <w:ind w:left="880"/>
       </w:pPr>
       <w:r>
         <w:t>三</w:t>
-      </w:r>
-    </w:p>
-    <w:p>
-      <w:pPr>
-        <w:ind w:left="880"/>
-      </w:pPr>
-      <w:r>
+        <w:br/>
         <w:t>認定電子委任状取扱事業者が第八条第一項の規定に違反して、第五条第二項第二号に掲げる事項を変更したとき。</w:t>
       </w:r>
     </w:p>
     <w:p>
       <w:pPr>
-        <w:pStyle w:val="Heading6"/>
+        <w:pStyle w:val="ListBullet"/>
         <w:ind w:left="880"/>
       </w:pPr>
       <w:r>
         <w:t>四</w:t>
-      </w:r>
-    </w:p>
-    <w:p>
-      <w:pPr>
-        <w:ind w:left="880"/>
-      </w:pPr>
-      <w:r>
+        <w:br/>
         <w:t>認定電子委任状取扱事業者が前条第二項の規定に違反したとき。</w:t>
       </w:r>
     </w:p>
     <w:p>
       <w:pPr>
-        <w:pStyle w:val="Heading6"/>
+        <w:pStyle w:val="ListBullet"/>
         <w:ind w:left="880"/>
       </w:pPr>
       <w:r>
         <w:t>五</w:t>
-      </w:r>
-    </w:p>
-    <w:p>
-      <w:pPr>
-        <w:ind w:left="880"/>
-      </w:pPr>
-      <w:r>
+        <w:br/>
         <w:t>認定電子委任状取扱事業者が不正の手段により第五条第一項の認定、第六条第一項の認定の更新又は第八条第一項の変更の認定を受けたとき。</w:t>
       </w:r>
     </w:p>
@@ -1091,35 +971,23 @@
     </w:p>
     <w:p>
       <w:pPr>
-        <w:pStyle w:val="Heading6"/>
+        <w:pStyle w:val="ListBullet"/>
         <w:ind w:left="880"/>
       </w:pPr>
       <w:r>
         <w:t>一</w:t>
-      </w:r>
-    </w:p>
-    <w:p>
-      <w:pPr>
-        <w:ind w:left="880"/>
-      </w:pPr>
-      <w:r>
+        <w:br/>
         <w:t>第八条第一項の規定に違反して、第五条第二項第二号に掲げる事項を変更した者</w:t>
       </w:r>
     </w:p>
     <w:p>
       <w:pPr>
-        <w:pStyle w:val="Heading6"/>
+        <w:pStyle w:val="ListBullet"/>
         <w:ind w:left="880"/>
       </w:pPr>
       <w:r>
         <w:t>二</w:t>
-      </w:r>
-    </w:p>
-    <w:p>
-      <w:pPr>
-        <w:ind w:left="880"/>
-      </w:pPr>
-      <w:r>
+        <w:br/>
         <w:t>第十三条第一項の規定による報告をせず、若しくは虚偽の報告をし、又は同項の規定による検査を拒み、妨げ、若しくは忌避し、若しくは同項の規定による質問に対して答弁をせず、若しくは虚偽の答弁をした者</w:t>
       </w:r>
     </w:p>
@@ -1173,6 +1041,8 @@
     <w:p>
       <w:r>
         <w:t>この法律は、公布の日から起算して九月を超えない範囲内において政令で定める日から施行する。</w:t>
+        <w:br/>
+        <w:t>ただし、次条及び附則第三条の規定は、公布の日から施行する。</w:t>
       </w:r>
     </w:p>
     <w:p>
@@ -1241,7 +1111,7 @@
         <w:pStyle w:val="Heading1"/>
       </w:pPr>
       <w:r>
-        <w:t>附　則（令和二年五月二二日法律第三〇号）</w:t>
+        <w:t>附則（令和二年五月二二日法律第三〇号）</w:t>
       </w:r>
     </w:p>
     <w:p>
@@ -1277,7 +1147,7 @@
     </w:pPr>
     <w:r>
       <w:tab/>
-      <w:t>WeGov v0.1 - FTS141</w:t>
+      <w:t>WeGov v0.2 - FTS141</w:t>
     </w:r>
   </w:p>
 </w:ftr>
